--- a/REPORTGAME.docx
+++ b/REPORTGAME.docx
@@ -989,28 +989,9 @@
       <w:r>
         <w:t xml:space="preserve">           </w:t>
       </w:r>
-      <w:hyperlink r:id="rId9" w:history="1">
-        <w:r>
-          <w:rPr>
-            <w:rStyle w:val="Hyperlink"/>
-          </w:rPr>
-          <w:t xml:space="preserve">GitHub - </w:t>
-        </w:r>
-        <w:proofErr w:type="spellStart"/>
-        <w:r>
-          <w:rPr>
-            <w:rStyle w:val="Hyperlink"/>
-          </w:rPr>
-          <w:t>maiTienHung</w:t>
-        </w:r>
-        <w:proofErr w:type="spellEnd"/>
-        <w:r>
-          <w:rPr>
-            <w:rStyle w:val="Hyperlink"/>
-          </w:rPr>
-          <w:t>/Game</w:t>
-        </w:r>
-      </w:hyperlink>
+      <w:r>
+        <w:t>https://github.com/maiTienHung/Game_2</w:t>
+      </w:r>
     </w:p>
     <w:p>
       <w:pPr>
@@ -1719,7 +1700,7 @@
                     <pic:cNvPicPr/>
                   </pic:nvPicPr>
                   <pic:blipFill>
-                    <a:blip r:embed="rId10"/>
+                    <a:blip r:embed="rId9"/>
                     <a:stretch>
                       <a:fillRect/>
                     </a:stretch>
@@ -1762,7 +1743,7 @@
                     <pic:cNvPicPr/>
                   </pic:nvPicPr>
                   <pic:blipFill>
-                    <a:blip r:embed="rId11">
+                    <a:blip r:embed="rId10">
                       <a:extLst>
                         <a:ext uri="{28A0092B-C50C-407E-A947-70E740481C1C}">
                           <a14:useLocalDpi xmlns:a14="http://schemas.microsoft.com/office/drawing/2010/main" val="0"/>
@@ -1924,7 +1905,7 @@
                     <pic:cNvPicPr/>
                   </pic:nvPicPr>
                   <pic:blipFill>
-                    <a:blip r:embed="rId12"/>
+                    <a:blip r:embed="rId11"/>
                     <a:stretch>
                       <a:fillRect/>
                     </a:stretch>
@@ -2047,7 +2028,7 @@
                     <pic:cNvPicPr/>
                   </pic:nvPicPr>
                   <pic:blipFill>
-                    <a:blip r:embed="rId13"/>
+                    <a:blip r:embed="rId12"/>
                     <a:stretch>
                       <a:fillRect/>
                     </a:stretch>
@@ -2132,7 +2113,7 @@
                     <pic:cNvPicPr/>
                   </pic:nvPicPr>
                   <pic:blipFill>
-                    <a:blip r:embed="rId14"/>
+                    <a:blip r:embed="rId13"/>
                     <a:stretch>
                       <a:fillRect/>
                     </a:stretch>
@@ -2262,7 +2243,7 @@
                     <pic:cNvPicPr/>
                   </pic:nvPicPr>
                   <pic:blipFill>
-                    <a:blip r:embed="rId15"/>
+                    <a:blip r:embed="rId14"/>
                     <a:stretch>
                       <a:fillRect/>
                     </a:stretch>
@@ -2456,7 +2437,7 @@
                     <pic:cNvPicPr/>
                   </pic:nvPicPr>
                   <pic:blipFill>
-                    <a:blip r:embed="rId16">
+                    <a:blip r:embed="rId15">
                       <a:extLst>
                         <a:ext uri="{28A0092B-C50C-407E-A947-70E740481C1C}">
                           <a14:useLocalDpi xmlns:a14="http://schemas.microsoft.com/office/drawing/2010/main" val="0"/>
@@ -2615,7 +2596,7 @@
                     <pic:cNvPicPr/>
                   </pic:nvPicPr>
                   <pic:blipFill>
-                    <a:blip r:embed="rId17"/>
+                    <a:blip r:embed="rId16"/>
                     <a:stretch>
                       <a:fillRect/>
                     </a:stretch>
@@ -2687,7 +2668,7 @@
                     <pic:cNvPicPr/>
                   </pic:nvPicPr>
                   <pic:blipFill>
-                    <a:blip r:embed="rId18"/>
+                    <a:blip r:embed="rId17"/>
                     <a:stretch>
                       <a:fillRect/>
                     </a:stretch>
@@ -2821,7 +2802,7 @@
                     <pic:cNvPicPr/>
                   </pic:nvPicPr>
                   <pic:blipFill>
-                    <a:blip r:embed="rId19"/>
+                    <a:blip r:embed="rId18"/>
                     <a:stretch>
                       <a:fillRect/>
                     </a:stretch>
@@ -3035,7 +3016,7 @@
                     <pic:cNvPicPr/>
                   </pic:nvPicPr>
                   <pic:blipFill>
-                    <a:blip r:embed="rId20"/>
+                    <a:blip r:embed="rId19"/>
                     <a:stretch>
                       <a:fillRect/>
                     </a:stretch>
@@ -3152,7 +3133,7 @@
                     <pic:cNvPicPr/>
                   </pic:nvPicPr>
                   <pic:blipFill>
-                    <a:blip r:embed="rId21"/>
+                    <a:blip r:embed="rId20"/>
                     <a:stretch>
                       <a:fillRect/>
                     </a:stretch>
@@ -3375,7 +3356,7 @@
                     <pic:cNvPicPr/>
                   </pic:nvPicPr>
                   <pic:blipFill>
-                    <a:blip r:embed="rId22"/>
+                    <a:blip r:embed="rId21"/>
                     <a:stretch>
                       <a:fillRect/>
                     </a:stretch>
@@ -3456,7 +3437,7 @@
                     <pic:cNvPicPr/>
                   </pic:nvPicPr>
                   <pic:blipFill>
-                    <a:blip r:embed="rId23"/>
+                    <a:blip r:embed="rId22"/>
                     <a:stretch>
                       <a:fillRect/>
                     </a:stretch>
@@ -3792,7 +3773,7 @@
                     <pic:cNvPicPr/>
                   </pic:nvPicPr>
                   <pic:blipFill>
-                    <a:blip r:embed="rId24"/>
+                    <a:blip r:embed="rId23"/>
                     <a:stretch>
                       <a:fillRect/>
                     </a:stretch>
@@ -3846,7 +3827,7 @@
                     <pic:cNvPicPr/>
                   </pic:nvPicPr>
                   <pic:blipFill>
-                    <a:blip r:embed="rId25"/>
+                    <a:blip r:embed="rId24"/>
                     <a:stretch>
                       <a:fillRect/>
                     </a:stretch>
@@ -3984,7 +3965,7 @@
                     <pic:cNvPicPr/>
                   </pic:nvPicPr>
                   <pic:blipFill>
-                    <a:blip r:embed="rId26"/>
+                    <a:blip r:embed="rId25"/>
                     <a:stretch>
                       <a:fillRect/>
                     </a:stretch>
@@ -4092,7 +4073,7 @@
                     <pic:cNvPicPr/>
                   </pic:nvPicPr>
                   <pic:blipFill>
-                    <a:blip r:embed="rId27"/>
+                    <a:blip r:embed="rId26"/>
                     <a:stretch>
                       <a:fillRect/>
                     </a:stretch>
@@ -4160,7 +4141,7 @@
                     <pic:cNvPicPr/>
                   </pic:nvPicPr>
                   <pic:blipFill>
-                    <a:blip r:embed="rId28"/>
+                    <a:blip r:embed="rId27"/>
                     <a:stretch>
                       <a:fillRect/>
                     </a:stretch>
@@ -4377,7 +4358,7 @@
                     <pic:cNvPicPr/>
                   </pic:nvPicPr>
                   <pic:blipFill>
-                    <a:blip r:embed="rId29"/>
+                    <a:blip r:embed="rId28"/>
                     <a:stretch>
                       <a:fillRect/>
                     </a:stretch>
@@ -4479,7 +4460,7 @@
                     <pic:cNvPicPr/>
                   </pic:nvPicPr>
                   <pic:blipFill>
-                    <a:blip r:embed="rId30"/>
+                    <a:blip r:embed="rId29"/>
                     <a:stretch>
                       <a:fillRect/>
                     </a:stretch>
@@ -4738,7 +4719,7 @@
                     <pic:cNvPicPr/>
                   </pic:nvPicPr>
                   <pic:blipFill>
-                    <a:blip r:embed="rId31"/>
+                    <a:blip r:embed="rId30"/>
                     <a:stretch>
                       <a:fillRect/>
                     </a:stretch>
@@ -5305,7 +5286,7 @@
                     <pic:cNvPicPr/>
                   </pic:nvPicPr>
                   <pic:blipFill>
-                    <a:blip r:embed="rId32"/>
+                    <a:blip r:embed="rId31"/>
                     <a:stretch>
                       <a:fillRect/>
                     </a:stretch>
@@ -5613,7 +5594,7 @@
                     <pic:cNvPicPr/>
                   </pic:nvPicPr>
                   <pic:blipFill>
-                    <a:blip r:embed="rId33"/>
+                    <a:blip r:embed="rId32"/>
                     <a:stretch>
                       <a:fillRect/>
                     </a:stretch>
@@ -6553,7 +6534,7 @@
                     <pic:cNvPicPr/>
                   </pic:nvPicPr>
                   <pic:blipFill>
-                    <a:blip r:embed="rId34"/>
+                    <a:blip r:embed="rId33"/>
                     <a:stretch>
                       <a:fillRect/>
                     </a:stretch>
@@ -6697,7 +6678,7 @@
                     <pic:cNvPicPr/>
                   </pic:nvPicPr>
                   <pic:blipFill>
-                    <a:blip r:embed="rId35"/>
+                    <a:blip r:embed="rId34"/>
                     <a:stretch>
                       <a:fillRect/>
                     </a:stretch>
@@ -6823,7 +6804,7 @@
                     <pic:cNvPicPr/>
                   </pic:nvPicPr>
                   <pic:blipFill>
-                    <a:blip r:embed="rId36"/>
+                    <a:blip r:embed="rId35"/>
                     <a:stretch>
                       <a:fillRect/>
                     </a:stretch>
@@ -7522,7 +7503,7 @@
                     <pic:cNvPicPr/>
                   </pic:nvPicPr>
                   <pic:blipFill>
-                    <a:blip r:embed="rId37"/>
+                    <a:blip r:embed="rId36"/>
                     <a:stretch>
                       <a:fillRect/>
                     </a:stretch>
@@ -9246,7 +9227,7 @@
                     <pic:cNvPicPr/>
                   </pic:nvPicPr>
                   <pic:blipFill>
-                    <a:blip r:embed="rId38"/>
+                    <a:blip r:embed="rId37"/>
                     <a:stretch>
                       <a:fillRect/>
                     </a:stretch>
@@ -9893,7 +9874,7 @@
                     <pic:cNvPicPr/>
                   </pic:nvPicPr>
                   <pic:blipFill>
-                    <a:blip r:embed="rId39"/>
+                    <a:blip r:embed="rId38"/>
                     <a:stretch>
                       <a:fillRect/>
                     </a:stretch>
@@ -10025,7 +10006,7 @@
                     <pic:cNvPicPr/>
                   </pic:nvPicPr>
                   <pic:blipFill>
-                    <a:blip r:embed="rId40"/>
+                    <a:blip r:embed="rId39"/>
                     <a:stretch>
                       <a:fillRect/>
                     </a:stretch>
@@ -10556,7 +10537,7 @@
                     <pic:cNvPicPr/>
                   </pic:nvPicPr>
                   <pic:blipFill>
-                    <a:blip r:embed="rId41"/>
+                    <a:blip r:embed="rId40"/>
                     <a:stretch>
                       <a:fillRect/>
                     </a:stretch>
@@ -11501,7 +11482,7 @@
                     <pic:cNvPicPr/>
                   </pic:nvPicPr>
                   <pic:blipFill>
-                    <a:blip r:embed="rId42"/>
+                    <a:blip r:embed="rId41"/>
                     <a:stretch>
                       <a:fillRect/>
                     </a:stretch>
@@ -11846,7 +11827,7 @@
                     <pic:cNvPicPr/>
                   </pic:nvPicPr>
                   <pic:blipFill>
-                    <a:blip r:embed="rId43">
+                    <a:blip r:embed="rId42">
                       <a:extLst>
                         <a:ext uri="{28A0092B-C50C-407E-A947-70E740481C1C}">
                           <a14:useLocalDpi xmlns:a14="http://schemas.microsoft.com/office/drawing/2010/main" val="0"/>
@@ -11903,7 +11884,7 @@
                     <pic:cNvPicPr/>
                   </pic:nvPicPr>
                   <pic:blipFill>
-                    <a:blip r:embed="rId44"/>
+                    <a:blip r:embed="rId43"/>
                     <a:stretch>
                       <a:fillRect/>
                     </a:stretch>
@@ -12570,7 +12551,7 @@
                     <pic:cNvPicPr/>
                   </pic:nvPicPr>
                   <pic:blipFill>
-                    <a:blip r:embed="rId45"/>
+                    <a:blip r:embed="rId44"/>
                     <a:stretch>
                       <a:fillRect/>
                     </a:stretch>
@@ -12625,7 +12606,7 @@
                     <pic:cNvPicPr/>
                   </pic:nvPicPr>
                   <pic:blipFill>
-                    <a:blip r:embed="rId46"/>
+                    <a:blip r:embed="rId45"/>
                     <a:stretch>
                       <a:fillRect/>
                     </a:stretch>
@@ -14455,7 +14436,7 @@
                     <pic:cNvPicPr/>
                   </pic:nvPicPr>
                   <pic:blipFill>
-                    <a:blip r:embed="rId47">
+                    <a:blip r:embed="rId46">
                       <a:extLst>
                         <a:ext uri="{28A0092B-C50C-407E-A947-70E740481C1C}">
                           <a14:useLocalDpi xmlns:a14="http://schemas.microsoft.com/office/drawing/2010/main" val="0"/>
@@ -17311,7 +17292,7 @@
                     <pic:cNvPicPr/>
                   </pic:nvPicPr>
                   <pic:blipFill>
-                    <a:blip r:embed="rId48">
+                    <a:blip r:embed="rId47">
                       <a:extLst>
                         <a:ext uri="{28A0092B-C50C-407E-A947-70E740481C1C}">
                           <a14:useLocalDpi xmlns:a14="http://schemas.microsoft.com/office/drawing/2010/main" val="0"/>
@@ -17363,7 +17344,7 @@
                     <pic:cNvPicPr/>
                   </pic:nvPicPr>
                   <pic:blipFill>
-                    <a:blip r:embed="rId49">
+                    <a:blip r:embed="rId48">
                       <a:extLst>
                         <a:ext uri="{28A0092B-C50C-407E-A947-70E740481C1C}">
                           <a14:useLocalDpi xmlns:a14="http://schemas.microsoft.com/office/drawing/2010/main" val="0"/>
@@ -17409,7 +17390,7 @@
                     <pic:cNvPicPr/>
                   </pic:nvPicPr>
                   <pic:blipFill>
-                    <a:blip r:embed="rId50">
+                    <a:blip r:embed="rId49">
                       <a:extLst>
                         <a:ext uri="{28A0092B-C50C-407E-A947-70E740481C1C}">
                           <a14:useLocalDpi xmlns:a14="http://schemas.microsoft.com/office/drawing/2010/main" val="0"/>
@@ -17466,7 +17447,7 @@
                     <pic:cNvPicPr/>
                   </pic:nvPicPr>
                   <pic:blipFill>
-                    <a:blip r:embed="rId51">
+                    <a:blip r:embed="rId50">
                       <a:extLst>
                         <a:ext uri="{28A0092B-C50C-407E-A947-70E740481C1C}">
                           <a14:useLocalDpi xmlns:a14="http://schemas.microsoft.com/office/drawing/2010/main" val="0"/>
@@ -19219,7 +19200,7 @@
                     <pic:cNvPicPr/>
                   </pic:nvPicPr>
                   <pic:blipFill>
-                    <a:blip r:embed="rId52">
+                    <a:blip r:embed="rId51">
                       <a:extLst>
                         <a:ext uri="{28A0092B-C50C-407E-A947-70E740481C1C}">
                           <a14:useLocalDpi xmlns:a14="http://schemas.microsoft.com/office/drawing/2010/main" val="0"/>
@@ -19757,7 +19738,7 @@
                     <pic:cNvPicPr/>
                   </pic:nvPicPr>
                   <pic:blipFill>
-                    <a:blip r:embed="rId53">
+                    <a:blip r:embed="rId52">
                       <a:extLst>
                         <a:ext uri="{28A0092B-C50C-407E-A947-70E740481C1C}">
                           <a14:useLocalDpi xmlns:a14="http://schemas.microsoft.com/office/drawing/2010/main" val="0"/>
@@ -19818,7 +19799,7 @@
                     <pic:cNvPicPr/>
                   </pic:nvPicPr>
                   <pic:blipFill>
-                    <a:blip r:embed="rId54">
+                    <a:blip r:embed="rId53">
                       <a:extLst>
                         <a:ext uri="{28A0092B-C50C-407E-A947-70E740481C1C}">
                           <a14:useLocalDpi xmlns:a14="http://schemas.microsoft.com/office/drawing/2010/main" val="0"/>
@@ -22332,7 +22313,7 @@
                     <pic:cNvPicPr/>
                   </pic:nvPicPr>
                   <pic:blipFill>
-                    <a:blip r:embed="rId55"/>
+                    <a:blip r:embed="rId54"/>
                     <a:stretch>
                       <a:fillRect/>
                     </a:stretch>
@@ -24221,7 +24202,7 @@
                     <pic:cNvPicPr/>
                   </pic:nvPicPr>
                   <pic:blipFill>
-                    <a:blip r:embed="rId56"/>
+                    <a:blip r:embed="rId55"/>
                     <a:stretch>
                       <a:fillRect/>
                     </a:stretch>
@@ -24750,7 +24731,7 @@
                     <pic:cNvPicPr/>
                   </pic:nvPicPr>
                   <pic:blipFill>
-                    <a:blip r:embed="rId57">
+                    <a:blip r:embed="rId56">
                       <a:extLst>
                         <a:ext uri="{28A0092B-C50C-407E-A947-70E740481C1C}">
                           <a14:useLocalDpi xmlns:a14="http://schemas.microsoft.com/office/drawing/2010/main" val="0"/>
@@ -27236,7 +27217,7 @@
                     <pic:cNvPicPr/>
                   </pic:nvPicPr>
                   <pic:blipFill>
-                    <a:blip r:embed="rId58">
+                    <a:blip r:embed="rId57">
                       <a:extLst>
                         <a:ext uri="{28A0092B-C50C-407E-A947-70E740481C1C}">
                           <a14:useLocalDpi xmlns:a14="http://schemas.microsoft.com/office/drawing/2010/main" val="0"/>
@@ -27294,7 +27275,7 @@
                     <pic:cNvPicPr/>
                   </pic:nvPicPr>
                   <pic:blipFill>
-                    <a:blip r:embed="rId59"/>
+                    <a:blip r:embed="rId58"/>
                     <a:stretch>
                       <a:fillRect/>
                     </a:stretch>
@@ -29532,7 +29513,7 @@
                     <pic:cNvPicPr/>
                   </pic:nvPicPr>
                   <pic:blipFill>
-                    <a:blip r:embed="rId60"/>
+                    <a:blip r:embed="rId59"/>
                     <a:stretch>
                       <a:fillRect/>
                     </a:stretch>
@@ -31583,7 +31564,7 @@
                     <pic:cNvPicPr/>
                   </pic:nvPicPr>
                   <pic:blipFill>
-                    <a:blip r:embed="rId61"/>
+                    <a:blip r:embed="rId60"/>
                     <a:stretch>
                       <a:fillRect/>
                     </a:stretch>
@@ -34188,7 +34169,7 @@
                     <pic:cNvPicPr/>
                   </pic:nvPicPr>
                   <pic:blipFill>
-                    <a:blip r:embed="rId62">
+                    <a:blip r:embed="rId61">
                       <a:extLst>
                         <a:ext uri="{28A0092B-C50C-407E-A947-70E740481C1C}">
                           <a14:useLocalDpi xmlns:a14="http://schemas.microsoft.com/office/drawing/2010/main" val="0"/>
@@ -34667,7 +34648,7 @@
                     <pic:cNvPicPr/>
                   </pic:nvPicPr>
                   <pic:blipFill>
-                    <a:blip r:embed="rId63">
+                    <a:blip r:embed="rId62">
                       <a:extLst>
                         <a:ext uri="{28A0092B-C50C-407E-A947-70E740481C1C}">
                           <a14:useLocalDpi xmlns:a14="http://schemas.microsoft.com/office/drawing/2010/main" val="0"/>
@@ -36164,7 +36145,7 @@
                     <pic:cNvPicPr/>
                   </pic:nvPicPr>
                   <pic:blipFill>
-                    <a:blip r:embed="rId64">
+                    <a:blip r:embed="rId63">
                       <a:extLst>
                         <a:ext uri="{28A0092B-C50C-407E-A947-70E740481C1C}">
                           <a14:useLocalDpi xmlns:a14="http://schemas.microsoft.com/office/drawing/2010/main" val="0"/>
@@ -36228,7 +36209,7 @@
                     <pic:cNvPicPr/>
                   </pic:nvPicPr>
                   <pic:blipFill>
-                    <a:blip r:embed="rId65">
+                    <a:blip r:embed="rId64">
                       <a:extLst>
                         <a:ext uri="{28A0092B-C50C-407E-A947-70E740481C1C}">
                           <a14:useLocalDpi xmlns:a14="http://schemas.microsoft.com/office/drawing/2010/main" val="0"/>
@@ -36293,7 +36274,7 @@
                     <pic:cNvPicPr/>
                   </pic:nvPicPr>
                   <pic:blipFill>
-                    <a:blip r:embed="rId66">
+                    <a:blip r:embed="rId65">
                       <a:extLst>
                         <a:ext uri="{28A0092B-C50C-407E-A947-70E740481C1C}">
                           <a14:useLocalDpi xmlns:a14="http://schemas.microsoft.com/office/drawing/2010/main" val="0"/>
@@ -36369,7 +36350,7 @@
                     <pic:cNvPicPr/>
                   </pic:nvPicPr>
                   <pic:blipFill>
-                    <a:blip r:embed="rId67">
+                    <a:blip r:embed="rId66">
                       <a:extLst>
                         <a:ext uri="{28A0092B-C50C-407E-A947-70E740481C1C}">
                           <a14:useLocalDpi xmlns:a14="http://schemas.microsoft.com/office/drawing/2010/main" val="0"/>
@@ -39720,7 +39701,7 @@
                     <pic:cNvPicPr/>
                   </pic:nvPicPr>
                   <pic:blipFill>
-                    <a:blip r:embed="rId68"/>
+                    <a:blip r:embed="rId67"/>
                     <a:stretch>
                       <a:fillRect/>
                     </a:stretch>
@@ -42749,7 +42730,7 @@
                     <pic:cNvPicPr/>
                   </pic:nvPicPr>
                   <pic:blipFill>
-                    <a:blip r:embed="rId69"/>
+                    <a:blip r:embed="rId68"/>
                     <a:stretch>
                       <a:fillRect/>
                     </a:stretch>
@@ -43543,7 +43524,7 @@
                     <pic:cNvPicPr/>
                   </pic:nvPicPr>
                   <pic:blipFill>
-                    <a:blip r:embed="rId70"/>
+                    <a:blip r:embed="rId69"/>
                     <a:stretch>
                       <a:fillRect/>
                     </a:stretch>
@@ -43617,7 +43598,7 @@
                     <pic:cNvPicPr/>
                   </pic:nvPicPr>
                   <pic:blipFill>
-                    <a:blip r:embed="rId71"/>
+                    <a:blip r:embed="rId70"/>
                     <a:stretch>
                       <a:fillRect/>
                     </a:stretch>
@@ -44397,7 +44378,7 @@
                     <pic:cNvPicPr/>
                   </pic:nvPicPr>
                   <pic:blipFill>
-                    <a:blip r:embed="rId72"/>
+                    <a:blip r:embed="rId71"/>
                     <a:stretch>
                       <a:fillRect/>
                     </a:stretch>
@@ -45522,7 +45503,7 @@
                     <pic:cNvPicPr/>
                   </pic:nvPicPr>
                   <pic:blipFill>
-                    <a:blip r:embed="rId73">
+                    <a:blip r:embed="rId72">
                       <a:extLst>
                         <a:ext uri="{28A0092B-C50C-407E-A947-70E740481C1C}">
                           <a14:useLocalDpi xmlns:a14="http://schemas.microsoft.com/office/drawing/2010/main" val="0"/>
@@ -45582,7 +45563,7 @@
                     <pic:cNvPicPr/>
                   </pic:nvPicPr>
                   <pic:blipFill>
-                    <a:blip r:embed="rId74">
+                    <a:blip r:embed="rId73">
                       <a:extLst>
                         <a:ext uri="{28A0092B-C50C-407E-A947-70E740481C1C}">
                           <a14:useLocalDpi xmlns:a14="http://schemas.microsoft.com/office/drawing/2010/main" val="0"/>
@@ -45643,7 +45624,7 @@
                     <pic:cNvPicPr/>
                   </pic:nvPicPr>
                   <pic:blipFill>
-                    <a:blip r:embed="rId75">
+                    <a:blip r:embed="rId74">
                       <a:extLst>
                         <a:ext uri="{28A0092B-C50C-407E-A947-70E740481C1C}">
                           <a14:useLocalDpi xmlns:a14="http://schemas.microsoft.com/office/drawing/2010/main" val="0"/>
@@ -45703,7 +45684,7 @@
                     <pic:cNvPicPr/>
                   </pic:nvPicPr>
                   <pic:blipFill>
-                    <a:blip r:embed="rId76">
+                    <a:blip r:embed="rId75">
                       <a:extLst>
                         <a:ext uri="{28A0092B-C50C-407E-A947-70E740481C1C}">
                           <a14:useLocalDpi xmlns:a14="http://schemas.microsoft.com/office/drawing/2010/main" val="0"/>
@@ -45764,7 +45745,7 @@
                     <pic:cNvPicPr/>
                   </pic:nvPicPr>
                   <pic:blipFill>
-                    <a:blip r:embed="rId77"/>
+                    <a:blip r:embed="rId76"/>
                     <a:stretch>
                       <a:fillRect/>
                     </a:stretch>
@@ -50889,7 +50870,7 @@
                     <pic:cNvPicPr/>
                   </pic:nvPicPr>
                   <pic:blipFill>
-                    <a:blip r:embed="rId78"/>
+                    <a:blip r:embed="rId77"/>
                     <a:stretch>
                       <a:fillRect/>
                     </a:stretch>
@@ -50963,7 +50944,7 @@
                     <pic:cNvPicPr/>
                   </pic:nvPicPr>
                   <pic:blipFill>
-                    <a:blip r:embed="rId79"/>
+                    <a:blip r:embed="rId78"/>
                     <a:stretch>
                       <a:fillRect/>
                     </a:stretch>
@@ -51042,7 +51023,7 @@
                     <pic:cNvPicPr/>
                   </pic:nvPicPr>
                   <pic:blipFill>
-                    <a:blip r:embed="rId80"/>
+                    <a:blip r:embed="rId79"/>
                     <a:stretch>
                       <a:fillRect/>
                     </a:stretch>
@@ -51089,7 +51070,7 @@
                     <pic:cNvPicPr/>
                   </pic:nvPicPr>
                   <pic:blipFill>
-                    <a:blip r:embed="rId81"/>
+                    <a:blip r:embed="rId80"/>
                     <a:stretch>
                       <a:fillRect/>
                     </a:stretch>
@@ -51173,7 +51154,7 @@
                     <pic:cNvPicPr/>
                   </pic:nvPicPr>
                   <pic:blipFill>
-                    <a:blip r:embed="rId82"/>
+                    <a:blip r:embed="rId81"/>
                     <a:stretch>
                       <a:fillRect/>
                     </a:stretch>
@@ -70301,6 +70282,7 @@
   <w:style w:type="character" w:default="1" w:styleId="DefaultParagraphFont">
     <w:name w:val="Default Paragraph Font"/>
     <w:uiPriority w:val="1"/>
+    <w:semiHidden/>
     <w:unhideWhenUsed/>
   </w:style>
   <w:style w:type="table" w:default="1" w:styleId="TableNormal">

--- a/REPORTGAME.docx
+++ b/REPORTGAME.docx
@@ -1240,9 +1240,6 @@
               <w:pStyle w:val="NoSpacing"/>
               <w:jc w:val="center"/>
             </w:pPr>
-            <w:r>
-              <w:t>Nguyen Duc Thanh Cong</w:t>
-            </w:r>
           </w:p>
         </w:tc>
         <w:tc>
@@ -1259,9 +1256,6 @@
               <w:pStyle w:val="NoSpacing"/>
               <w:jc w:val="center"/>
             </w:pPr>
-            <w:r>
-              <w:t>ITCSIU22023</w:t>
-            </w:r>
           </w:p>
         </w:tc>
         <w:tc>
@@ -1279,9 +1273,6 @@
               <w:pStyle w:val="NoSpacing"/>
               <w:jc w:val="center"/>
             </w:pPr>
-            <w:r>
-              <w:t>Coding</w:t>
-            </w:r>
           </w:p>
         </w:tc>
       </w:tr>
